--- a/Documentos/Elaboracion/PlantillaDiagramaClases.docx
+++ b/Documentos/Elaboracion/PlantillaDiagramaClases.docx
@@ -2,6 +2,31 @@
 <file path=word/document.xml><?xml version="1.0" encoding="utf-8"?>
 <w:document xmlns:wpc="http://schemas.microsoft.com/office/word/2010/wordprocessingCanvas" xmlns:mc="http://schemas.openxmlformats.org/markup-compatibility/2006" xmlns:o="urn:schemas-microsoft-com:office:office" xmlns:r="http://schemas.openxmlformats.org/officeDocument/2006/relationships" xmlns:m="http://schemas.openxmlformats.org/officeDocument/2006/math" xmlns:v="urn:schemas-microsoft-com:vml" xmlns:wp14="http://schemas.microsoft.com/office/word/2010/wordprocessingDrawing" xmlns:wp="http://schemas.openxmlformats.org/drawingml/2006/wordprocessingDrawing" xmlns:w10="urn:schemas-microsoft-com:office:word" xmlns:w="http://schemas.openxmlformats.org/wordprocessingml/2006/main" xmlns:w14="http://schemas.microsoft.com/office/word/2010/wordml" xmlns:w15="http://schemas.microsoft.com/office/word/2012/wordml" xmlns:wpg="http://schemas.microsoft.com/office/word/2010/wordprocessingGroup" xmlns:wpi="http://schemas.microsoft.com/office/word/2010/wordprocessingInk" xmlns:wne="http://schemas.microsoft.com/office/word/2006/wordml" xmlns:wps="http://schemas.microsoft.com/office/word/2010/wordprocessingShape" mc:Ignorable="w14 w15 wp14">
   <w:body>
+    <w:p>
+      <w:pPr>
+        <w:pStyle w:val="bizNormal"/>
+        <w:spacing w:after="240"/>
+        <w:jc w:val="right"/>
+        <w:rPr>
+          <w:b/>
+          <w:sz w:val="36"/>
+          <w:szCs w:val="36"/>
+          <w:lang w:val="es-MX"/>
+        </w:rPr>
+      </w:pPr>
+      <w:r>
+        <w:rPr>
+          <w:b/>
+          <w:sz w:val="36"/>
+          <w:szCs w:val="36"/>
+          <w:u w:val="single"/>
+          <w:lang w:val="es-MX"/>
+        </w:rPr>
+        <w:t>PrimerCambioDocumentoWordCommit</w:t>
+      </w:r>
+      <w:bookmarkStart w:id="0" w:name="_GoBack"/>
+      <w:bookmarkEnd w:id="0"/>
+    </w:p>
     <w:sdt>
       <w:sdtPr>
         <w:rPr>
@@ -1411,13 +1436,13 @@
         <w:pStyle w:val="Ttulo1"/>
         <w:spacing w:line="240" w:lineRule="atLeast"/>
       </w:pPr>
-      <w:bookmarkStart w:id="0" w:name="_Toc280734246"/>
-      <w:bookmarkStart w:id="1" w:name="_Toc354746115"/>
+      <w:bookmarkStart w:id="1" w:name="_Toc280734246"/>
+      <w:bookmarkStart w:id="2" w:name="_Toc354746115"/>
       <w:r>
         <w:t>Introducción</w:t>
       </w:r>
-      <w:bookmarkEnd w:id="0"/>
       <w:bookmarkEnd w:id="1"/>
+      <w:bookmarkEnd w:id="2"/>
     </w:p>
     <w:p>
       <w:pPr>
@@ -1438,17 +1463,17 @@
         <w:pStyle w:val="Ttulo2"/>
         <w:spacing w:after="60"/>
       </w:pPr>
-      <w:bookmarkStart w:id="2" w:name="_Toc288661800"/>
-      <w:bookmarkStart w:id="3" w:name="_Toc293677788"/>
-      <w:bookmarkStart w:id="4" w:name="_Toc294010839"/>
-      <w:bookmarkStart w:id="5" w:name="_Toc354746116"/>
+      <w:bookmarkStart w:id="3" w:name="_Toc288661800"/>
+      <w:bookmarkStart w:id="4" w:name="_Toc293677788"/>
+      <w:bookmarkStart w:id="5" w:name="_Toc294010839"/>
+      <w:bookmarkStart w:id="6" w:name="_Toc354746116"/>
       <w:r>
         <w:t>Objetivo</w:t>
       </w:r>
-      <w:bookmarkEnd w:id="2"/>
       <w:bookmarkEnd w:id="3"/>
       <w:bookmarkEnd w:id="4"/>
       <w:bookmarkEnd w:id="5"/>
+      <w:bookmarkEnd w:id="6"/>
     </w:p>
     <w:p>
       <w:pPr>
@@ -1475,20 +1500,20 @@
         <w:pStyle w:val="Ttulo2"/>
         <w:spacing w:after="60"/>
       </w:pPr>
-      <w:bookmarkStart w:id="6" w:name="_Toc288661801"/>
-      <w:bookmarkStart w:id="7" w:name="_Toc293677789"/>
-      <w:bookmarkStart w:id="8" w:name="_Toc294010840"/>
-      <w:bookmarkStart w:id="9" w:name="_Toc354746117"/>
+      <w:bookmarkStart w:id="7" w:name="_Toc288661801"/>
+      <w:bookmarkStart w:id="8" w:name="_Toc293677789"/>
+      <w:bookmarkStart w:id="9" w:name="_Toc294010840"/>
+      <w:bookmarkStart w:id="10" w:name="_Toc354746117"/>
       <w:r>
         <w:t>Definiciones, acrónimos y a</w:t>
       </w:r>
       <w:r>
         <w:t>breviaturas</w:t>
       </w:r>
-      <w:bookmarkEnd w:id="6"/>
       <w:bookmarkEnd w:id="7"/>
       <w:bookmarkEnd w:id="8"/>
       <w:bookmarkEnd w:id="9"/>
+      <w:bookmarkEnd w:id="10"/>
     </w:p>
     <w:p>
       <w:pPr>
@@ -1533,17 +1558,17 @@
         <w:pStyle w:val="Ttulo2"/>
         <w:spacing w:after="60"/>
       </w:pPr>
-      <w:bookmarkStart w:id="10" w:name="_Toc288661802"/>
-      <w:bookmarkStart w:id="11" w:name="_Toc293677790"/>
-      <w:bookmarkStart w:id="12" w:name="_Toc294010841"/>
-      <w:bookmarkStart w:id="13" w:name="_Toc354746118"/>
+      <w:bookmarkStart w:id="11" w:name="_Toc288661802"/>
+      <w:bookmarkStart w:id="12" w:name="_Toc293677790"/>
+      <w:bookmarkStart w:id="13" w:name="_Toc294010841"/>
+      <w:bookmarkStart w:id="14" w:name="_Toc354746118"/>
       <w:r>
         <w:t>Referencias</w:t>
       </w:r>
-      <w:bookmarkEnd w:id="10"/>
       <w:bookmarkEnd w:id="11"/>
       <w:bookmarkEnd w:id="12"/>
       <w:bookmarkEnd w:id="13"/>
+      <w:bookmarkEnd w:id="14"/>
     </w:p>
     <w:p>
       <w:pPr>
@@ -1572,12 +1597,12 @@
         <w:pStyle w:val="Ttulo1"/>
         <w:spacing w:line="240" w:lineRule="atLeast"/>
       </w:pPr>
-      <w:bookmarkStart w:id="14" w:name="_Toc354746119"/>
+      <w:bookmarkStart w:id="15" w:name="_Toc354746119"/>
       <w:r>
         <w:lastRenderedPageBreak/>
         <w:t>Diagrama de secuencia</w:t>
       </w:r>
-      <w:bookmarkEnd w:id="14"/>
+      <w:bookmarkEnd w:id="15"/>
     </w:p>
     <w:p>
       <w:pPr>
@@ -2739,7 +2764,7 @@
         </w:rPr>
         <w:br w:type="page"/>
       </w:r>
-      <w:bookmarkStart w:id="15" w:name="_Toc288579292"/>
+      <w:bookmarkStart w:id="16" w:name="_Toc288579292"/>
     </w:p>
     <w:p>
       <w:r>
@@ -2912,13 +2937,13 @@
         <w:pStyle w:val="Ttulo1"/>
         <w:spacing w:line="240" w:lineRule="atLeast"/>
       </w:pPr>
-      <w:bookmarkStart w:id="16" w:name="_Toc354746120"/>
+      <w:bookmarkStart w:id="17" w:name="_Toc354746120"/>
       <w:r>
         <w:lastRenderedPageBreak/>
         <w:t>Firmas de elaboración, revisión y aprobación</w:t>
       </w:r>
-      <w:bookmarkEnd w:id="15"/>
       <w:bookmarkEnd w:id="16"/>
+      <w:bookmarkEnd w:id="17"/>
     </w:p>
     <w:tbl>
       <w:tblPr>
@@ -5997,6 +6022,7 @@
     <w:rsid w:val="007274EA"/>
     <w:rsid w:val="00984F8E"/>
     <w:rsid w:val="00B64783"/>
+    <w:rsid w:val="00E003C9"/>
   </w:rsids>
   <m:mathPr>
     <m:mathFont m:val="Cambria Math"/>
@@ -6756,7 +6782,7 @@
 </file>
 
 <file path=customXml/itemProps1.xml><?xml version="1.0" encoding="utf-8"?>
-<ds:datastoreItem xmlns:ds="http://schemas.openxmlformats.org/officeDocument/2006/customXml" ds:itemID="{55EC0712-0389-45F1-81C9-EC616D92218D}">
+<ds:datastoreItem xmlns:ds="http://schemas.openxmlformats.org/officeDocument/2006/customXml" ds:itemID="{0958670E-0C5D-4002-ACF1-B664725137DA}">
   <ds:schemaRefs>
     <ds:schemaRef ds:uri="http://schemas.openxmlformats.org/officeDocument/2006/bibliography"/>
   </ds:schemaRefs>
